--- a/CalendarioAgo23/Tareas/4_ACLs/tarea3_solucion_Ago23_v2.docx
+++ b/CalendarioAgo23/Tareas/4_ACLs/tarea3_solucion_Ago23_v2.docx
@@ -553,6 +553,7 @@
           <w:bCs/>
           <w:sz w:val="24"/>
           <w:szCs w:val="24"/>
+          <w:lang w:val="en-US"/>
         </w:rPr>
       </w:pPr>
       <w:proofErr w:type="spellStart"/>
@@ -563,6 +564,7 @@
           <w:bCs/>
           <w:sz w:val="24"/>
           <w:szCs w:val="24"/>
+          <w:lang w:val="en-US"/>
         </w:rPr>
         <w:t>ip</w:t>
       </w:r>
@@ -574,38 +576,18 @@
           <w:bCs/>
           <w:sz w:val="24"/>
           <w:szCs w:val="24"/>
-        </w:rPr>
-        <w:t xml:space="preserve"> </w:t>
-      </w:r>
-      <w:proofErr w:type="spellStart"/>
-      <w:r>
-        <w:rPr>
-          <w:rFonts w:ascii="Arial" w:hAnsi="Arial" w:cs="Arial"/>
-          <w:b/>
-          <w:bCs/>
-          <w:sz w:val="24"/>
-          <w:szCs w:val="24"/>
-        </w:rPr>
-        <w:t>access-group</w:t>
-      </w:r>
-      <w:proofErr w:type="spellEnd"/>
-      <w:r>
-        <w:rPr>
-          <w:rFonts w:ascii="Arial" w:hAnsi="Arial" w:cs="Arial"/>
-          <w:b/>
-          <w:bCs/>
-          <w:sz w:val="24"/>
-          <w:szCs w:val="24"/>
-        </w:rPr>
-        <w:t xml:space="preserve"> 1</w:t>
-      </w:r>
-      <w:r>
-        <w:rPr>
-          <w:rFonts w:ascii="Arial" w:hAnsi="Arial" w:cs="Arial"/>
-          <w:b/>
-          <w:bCs/>
-          <w:sz w:val="24"/>
-          <w:szCs w:val="24"/>
+          <w:lang w:val="en-US"/>
+        </w:rPr>
+        <w:t xml:space="preserve"> access-group 1</w:t>
+      </w:r>
+      <w:r>
+        <w:rPr>
+          <w:rFonts w:ascii="Arial" w:hAnsi="Arial" w:cs="Arial"/>
+          <w:b/>
+          <w:bCs/>
+          <w:sz w:val="24"/>
+          <w:szCs w:val="24"/>
+          <w:lang w:val="en-US"/>
         </w:rPr>
         <w:t>0</w:t>
       </w:r>
@@ -616,21 +598,10 @@
           <w:bCs/>
           <w:sz w:val="24"/>
           <w:szCs w:val="24"/>
-        </w:rPr>
-        <w:t xml:space="preserve"> </w:t>
-      </w:r>
-      <w:proofErr w:type="spellStart"/>
-      <w:r>
-        <w:rPr>
-          <w:rFonts w:ascii="Arial" w:hAnsi="Arial" w:cs="Arial"/>
-          <w:b/>
-          <w:bCs/>
-          <w:sz w:val="24"/>
-          <w:szCs w:val="24"/>
-        </w:rPr>
-        <w:t>out</w:t>
-      </w:r>
-      <w:proofErr w:type="spellEnd"/>
+          <w:lang w:val="en-US"/>
+        </w:rPr>
+        <w:t xml:space="preserve"> out</w:t>
+      </w:r>
     </w:p>
     <w:p>
       <w:pPr>
@@ -642,6 +613,7 @@
           <w:bCs/>
           <w:sz w:val="24"/>
           <w:szCs w:val="24"/>
+          <w:lang w:val="en-US"/>
         </w:rPr>
       </w:pPr>
     </w:p>
@@ -6853,35 +6825,7 @@
           <w:rFonts w:ascii="Arial" w:hAnsi="Arial" w:cs="Arial"/>
           <w:color w:val="0D0D0D" w:themeColor="text1" w:themeTint="F2"/>
         </w:rPr>
-        <w:t>,</w:t>
-      </w:r>
-      <w:r>
-        <w:rPr>
-          <w:rFonts w:ascii="Arial" w:hAnsi="Arial" w:cs="Arial"/>
-          <w:color w:val="0D0D0D" w:themeColor="text1" w:themeTint="F2"/>
-        </w:rPr>
-        <w:t xml:space="preserve"> impi</w:t>
-      </w:r>
-      <w:r>
-        <w:rPr>
-          <w:rFonts w:ascii="Arial" w:hAnsi="Arial" w:cs="Arial"/>
-          <w:color w:val="0D0D0D" w:themeColor="text1" w:themeTint="F2"/>
-        </w:rPr>
-        <w:t>diendo</w:t>
-      </w:r>
-      <w:r>
-        <w:rPr>
-          <w:rFonts w:ascii="Arial" w:hAnsi="Arial" w:cs="Arial"/>
-          <w:color w:val="0D0D0D" w:themeColor="text1" w:themeTint="F2"/>
-        </w:rPr>
-        <w:t xml:space="preserve"> el acceso</w:t>
-      </w:r>
-      <w:r>
-        <w:rPr>
-          <w:rFonts w:ascii="Arial" w:hAnsi="Arial" w:cs="Arial"/>
-          <w:color w:val="0D0D0D" w:themeColor="text1" w:themeTint="F2"/>
-        </w:rPr>
-        <w:t xml:space="preserve"> vía</w:t>
+        <w:t>, impidiendo el acceso vía</w:t>
       </w:r>
       <w:r>
         <w:rPr>
@@ -9234,6 +9178,1273 @@
         <w:rPr>
           <w:rFonts w:ascii="Arial" w:hAnsi="Arial" w:cs="Arial"/>
           <w:color w:val="0D0D0D" w:themeColor="text1" w:themeTint="F2"/>
+        </w:rPr>
+      </w:pPr>
+    </w:p>
+    <w:p>
+      <w:pPr>
+        <w:pStyle w:val="ListParagraph"/>
+        <w:spacing w:after="120" w:line="300" w:lineRule="exact"/>
+        <w:ind w:left="357"/>
+        <w:contextualSpacing w:val="0"/>
+        <w:jc w:val="both"/>
+        <w:rPr>
+          <w:rFonts w:ascii="Arial" w:hAnsi="Arial" w:cs="Arial"/>
+          <w:color w:val="0D0D0D" w:themeColor="text1" w:themeTint="F2"/>
+        </w:rPr>
+      </w:pPr>
+    </w:p>
+    <w:p>
+      <w:pPr>
+        <w:pStyle w:val="ListParagraph"/>
+        <w:spacing w:after="120" w:line="300" w:lineRule="exact"/>
+        <w:ind w:left="357"/>
+        <w:contextualSpacing w:val="0"/>
+        <w:jc w:val="both"/>
+        <w:rPr>
+          <w:rFonts w:ascii="Arial" w:hAnsi="Arial" w:cs="Arial"/>
+          <w:color w:val="0D0D0D" w:themeColor="text1" w:themeTint="F2"/>
+        </w:rPr>
+      </w:pPr>
+    </w:p>
+    <w:p>
+      <w:pPr>
+        <w:pStyle w:val="ListParagraph"/>
+        <w:spacing w:after="120" w:line="300" w:lineRule="exact"/>
+        <w:ind w:left="357"/>
+        <w:contextualSpacing w:val="0"/>
+        <w:jc w:val="both"/>
+        <w:rPr>
+          <w:rFonts w:ascii="Arial" w:hAnsi="Arial" w:cs="Arial"/>
+          <w:color w:val="0D0D0D" w:themeColor="text1" w:themeTint="F2"/>
+        </w:rPr>
+      </w:pPr>
+    </w:p>
+    <w:p>
+      <w:pPr>
+        <w:pStyle w:val="ListParagraph"/>
+        <w:spacing w:after="120" w:line="300" w:lineRule="exact"/>
+        <w:ind w:left="357"/>
+        <w:contextualSpacing w:val="0"/>
+        <w:jc w:val="both"/>
+        <w:rPr>
+          <w:rFonts w:ascii="Arial" w:hAnsi="Arial" w:cs="Arial"/>
+          <w:color w:val="0D0D0D" w:themeColor="text1" w:themeTint="F2"/>
+        </w:rPr>
+      </w:pPr>
+    </w:p>
+    <w:p>
+      <w:pPr>
+        <w:spacing w:after="0" w:line="240" w:lineRule="auto"/>
+        <w:ind w:left="360"/>
+        <w:rPr>
+          <w:rFonts w:ascii="Arial" w:hAnsi="Arial" w:cs="Arial"/>
+          <w:b/>
+          <w:bCs/>
+          <w:sz w:val="24"/>
+          <w:szCs w:val="24"/>
+          <w:lang w:val="en-US"/>
+        </w:rPr>
+      </w:pPr>
+      <w:r>
+        <w:rPr>
+          <w:rFonts w:ascii="Arial" w:hAnsi="Arial" w:cs="Arial"/>
+          <w:b/>
+          <w:bCs/>
+          <w:sz w:val="24"/>
+          <w:szCs w:val="24"/>
+          <w:lang w:val="en-US"/>
+        </w:rPr>
+        <w:lastRenderedPageBreak/>
+        <w:t>Router B</w:t>
+      </w:r>
+    </w:p>
+    <w:p>
+      <w:pPr>
+        <w:spacing w:after="0" w:line="240" w:lineRule="auto"/>
+        <w:ind w:left="360"/>
+        <w:rPr>
+          <w:rFonts w:ascii="Arial" w:hAnsi="Arial" w:cs="Arial"/>
+          <w:b/>
+          <w:bCs/>
+          <w:sz w:val="24"/>
+          <w:szCs w:val="24"/>
+          <w:lang w:val="en-US"/>
+        </w:rPr>
+      </w:pPr>
+    </w:p>
+    <w:p>
+      <w:pPr>
+        <w:spacing w:after="0" w:line="240" w:lineRule="auto"/>
+        <w:ind w:left="360"/>
+        <w:rPr>
+          <w:rFonts w:ascii="Arial" w:hAnsi="Arial" w:cs="Arial"/>
+          <w:b/>
+          <w:bCs/>
+          <w:sz w:val="24"/>
+          <w:szCs w:val="24"/>
+          <w:lang w:val="en-US"/>
+        </w:rPr>
+      </w:pPr>
+      <w:r>
+        <w:rPr>
+          <w:rFonts w:ascii="Arial" w:hAnsi="Arial" w:cs="Arial"/>
+          <w:b/>
+          <w:bCs/>
+          <w:sz w:val="24"/>
+          <w:szCs w:val="24"/>
+          <w:lang w:val="en-US"/>
+        </w:rPr>
+        <w:t>access-list 1</w:t>
+      </w:r>
+      <w:r>
+        <w:rPr>
+          <w:rFonts w:ascii="Arial" w:hAnsi="Arial" w:cs="Arial"/>
+          <w:b/>
+          <w:bCs/>
+          <w:sz w:val="24"/>
+          <w:szCs w:val="24"/>
+          <w:lang w:val="en-US"/>
+        </w:rPr>
+        <w:t>0</w:t>
+      </w:r>
+      <w:r>
+        <w:rPr>
+          <w:rFonts w:ascii="Arial" w:hAnsi="Arial" w:cs="Arial"/>
+          <w:b/>
+          <w:bCs/>
+          <w:sz w:val="24"/>
+          <w:szCs w:val="24"/>
+          <w:lang w:val="en-US"/>
+        </w:rPr>
+        <w:t xml:space="preserve"> deny 132.254.89.0 0.0.0.127</w:t>
+      </w:r>
+    </w:p>
+    <w:p>
+      <w:pPr>
+        <w:spacing w:after="0" w:line="240" w:lineRule="auto"/>
+        <w:ind w:left="360"/>
+        <w:rPr>
+          <w:rFonts w:ascii="Arial" w:hAnsi="Arial" w:cs="Arial"/>
+          <w:b/>
+          <w:bCs/>
+          <w:sz w:val="24"/>
+          <w:szCs w:val="24"/>
+          <w:lang w:val="en-US"/>
+        </w:rPr>
+      </w:pPr>
+      <w:r>
+        <w:rPr>
+          <w:rFonts w:ascii="Arial" w:hAnsi="Arial" w:cs="Arial"/>
+          <w:b/>
+          <w:bCs/>
+          <w:sz w:val="24"/>
+          <w:szCs w:val="24"/>
+          <w:lang w:val="en-US"/>
+        </w:rPr>
+        <w:t>access-list 1</w:t>
+      </w:r>
+      <w:r>
+        <w:rPr>
+          <w:rFonts w:ascii="Arial" w:hAnsi="Arial" w:cs="Arial"/>
+          <w:b/>
+          <w:bCs/>
+          <w:sz w:val="24"/>
+          <w:szCs w:val="24"/>
+          <w:lang w:val="en-US"/>
+        </w:rPr>
+        <w:t>0</w:t>
+      </w:r>
+      <w:r>
+        <w:rPr>
+          <w:rFonts w:ascii="Arial" w:hAnsi="Arial" w:cs="Arial"/>
+          <w:b/>
+          <w:bCs/>
+          <w:sz w:val="24"/>
+          <w:szCs w:val="24"/>
+          <w:lang w:val="en-US"/>
+        </w:rPr>
+        <w:t xml:space="preserve"> permit any</w:t>
+      </w:r>
+    </w:p>
+    <w:p>
+      <w:pPr>
+        <w:spacing w:after="0" w:line="240" w:lineRule="auto"/>
+        <w:ind w:left="360"/>
+        <w:rPr>
+          <w:rFonts w:ascii="Arial" w:hAnsi="Arial" w:cs="Arial"/>
+          <w:b/>
+          <w:bCs/>
+          <w:sz w:val="24"/>
+          <w:szCs w:val="24"/>
+          <w:lang w:val="en-US"/>
+        </w:rPr>
+      </w:pPr>
+    </w:p>
+    <w:p>
+      <w:pPr>
+        <w:spacing w:after="0" w:line="240" w:lineRule="auto"/>
+        <w:ind w:left="360"/>
+        <w:rPr>
+          <w:rFonts w:ascii="Arial" w:hAnsi="Arial" w:cs="Arial"/>
+          <w:b/>
+          <w:bCs/>
+          <w:sz w:val="24"/>
+          <w:szCs w:val="24"/>
+          <w:lang w:val="en-US"/>
+        </w:rPr>
+      </w:pPr>
+      <w:r>
+        <w:rPr>
+          <w:rFonts w:ascii="Arial" w:hAnsi="Arial" w:cs="Arial"/>
+          <w:b/>
+          <w:bCs/>
+          <w:sz w:val="24"/>
+          <w:szCs w:val="24"/>
+          <w:lang w:val="en-US"/>
+        </w:rPr>
+        <w:t>access-list 1</w:t>
+      </w:r>
+      <w:r>
+        <w:rPr>
+          <w:rFonts w:ascii="Arial" w:hAnsi="Arial" w:cs="Arial"/>
+          <w:b/>
+          <w:bCs/>
+          <w:sz w:val="24"/>
+          <w:szCs w:val="24"/>
+          <w:lang w:val="en-US"/>
+        </w:rPr>
+        <w:t>15</w:t>
+      </w:r>
+      <w:r>
+        <w:rPr>
+          <w:rFonts w:ascii="Arial" w:hAnsi="Arial" w:cs="Arial"/>
+          <w:b/>
+          <w:bCs/>
+          <w:sz w:val="24"/>
+          <w:szCs w:val="24"/>
+          <w:lang w:val="en-US"/>
+        </w:rPr>
+        <w:t xml:space="preserve"> deny </w:t>
+      </w:r>
+      <w:proofErr w:type="spellStart"/>
+      <w:r>
+        <w:rPr>
+          <w:rFonts w:ascii="Arial" w:hAnsi="Arial" w:cs="Arial"/>
+          <w:b/>
+          <w:bCs/>
+          <w:sz w:val="24"/>
+          <w:szCs w:val="24"/>
+          <w:lang w:val="en-US"/>
+        </w:rPr>
+        <w:t>tcp</w:t>
+      </w:r>
+      <w:proofErr w:type="spellEnd"/>
+      <w:r>
+        <w:rPr>
+          <w:rFonts w:ascii="Arial" w:hAnsi="Arial" w:cs="Arial"/>
+          <w:b/>
+          <w:bCs/>
+          <w:sz w:val="24"/>
+          <w:szCs w:val="24"/>
+          <w:lang w:val="en-US"/>
+        </w:rPr>
+        <w:t xml:space="preserve"> 132.254.89.</w:t>
+      </w:r>
+      <w:r>
+        <w:rPr>
+          <w:rFonts w:ascii="Arial" w:hAnsi="Arial" w:cs="Arial"/>
+          <w:b/>
+          <w:bCs/>
+          <w:sz w:val="24"/>
+          <w:szCs w:val="24"/>
+          <w:lang w:val="en-US"/>
+        </w:rPr>
+        <w:t>192</w:t>
+      </w:r>
+      <w:r>
+        <w:rPr>
+          <w:rFonts w:ascii="Arial" w:hAnsi="Arial" w:cs="Arial"/>
+          <w:b/>
+          <w:bCs/>
+          <w:sz w:val="24"/>
+          <w:szCs w:val="24"/>
+          <w:lang w:val="en-US"/>
+        </w:rPr>
+        <w:t xml:space="preserve"> 0.0.0.</w:t>
+      </w:r>
+      <w:r>
+        <w:rPr>
+          <w:rFonts w:ascii="Arial" w:hAnsi="Arial" w:cs="Arial"/>
+          <w:b/>
+          <w:bCs/>
+          <w:sz w:val="24"/>
+          <w:szCs w:val="24"/>
+          <w:lang w:val="en-US"/>
+        </w:rPr>
+        <w:t>31</w:t>
+      </w:r>
+      <w:r>
+        <w:rPr>
+          <w:rFonts w:ascii="Arial" w:hAnsi="Arial" w:cs="Arial"/>
+          <w:b/>
+          <w:bCs/>
+          <w:sz w:val="24"/>
+          <w:szCs w:val="24"/>
+          <w:lang w:val="en-US"/>
+        </w:rPr>
+        <w:t xml:space="preserve"> host </w:t>
+      </w:r>
+      <w:r>
+        <w:rPr>
+          <w:rFonts w:ascii="Arial" w:hAnsi="Arial" w:cs="Arial"/>
+          <w:b/>
+          <w:bCs/>
+          <w:sz w:val="24"/>
+          <w:szCs w:val="24"/>
+          <w:lang w:val="en-US"/>
+        </w:rPr>
+        <w:t>65.0.1.10</w:t>
+      </w:r>
+      <w:r>
+        <w:rPr>
+          <w:rFonts w:ascii="Arial" w:hAnsi="Arial" w:cs="Arial"/>
+          <w:b/>
+          <w:bCs/>
+          <w:sz w:val="24"/>
+          <w:szCs w:val="24"/>
+          <w:lang w:val="en-US"/>
+        </w:rPr>
+        <w:t xml:space="preserve"> eq 80</w:t>
+      </w:r>
+    </w:p>
+    <w:p>
+      <w:pPr>
+        <w:spacing w:after="0" w:line="240" w:lineRule="auto"/>
+        <w:ind w:left="360"/>
+        <w:rPr>
+          <w:rFonts w:ascii="Arial" w:hAnsi="Arial" w:cs="Arial"/>
+          <w:b/>
+          <w:bCs/>
+          <w:sz w:val="24"/>
+          <w:szCs w:val="24"/>
+          <w:lang w:val="en-US"/>
+        </w:rPr>
+      </w:pPr>
+      <w:r>
+        <w:rPr>
+          <w:rFonts w:ascii="Arial" w:hAnsi="Arial" w:cs="Arial"/>
+          <w:b/>
+          <w:bCs/>
+          <w:sz w:val="24"/>
+          <w:szCs w:val="24"/>
+          <w:lang w:val="en-US"/>
+        </w:rPr>
+        <w:t>access-list 1</w:t>
+      </w:r>
+      <w:r>
+        <w:rPr>
+          <w:rFonts w:ascii="Arial" w:hAnsi="Arial" w:cs="Arial"/>
+          <w:b/>
+          <w:bCs/>
+          <w:sz w:val="24"/>
+          <w:szCs w:val="24"/>
+          <w:lang w:val="en-US"/>
+        </w:rPr>
+        <w:t>15</w:t>
+      </w:r>
+      <w:r>
+        <w:rPr>
+          <w:rFonts w:ascii="Arial" w:hAnsi="Arial" w:cs="Arial"/>
+          <w:b/>
+          <w:bCs/>
+          <w:sz w:val="24"/>
+          <w:szCs w:val="24"/>
+          <w:lang w:val="en-US"/>
+        </w:rPr>
+        <w:t xml:space="preserve"> deny </w:t>
+      </w:r>
+      <w:proofErr w:type="spellStart"/>
+      <w:r>
+        <w:rPr>
+          <w:rFonts w:ascii="Arial" w:hAnsi="Arial" w:cs="Arial"/>
+          <w:b/>
+          <w:bCs/>
+          <w:sz w:val="24"/>
+          <w:szCs w:val="24"/>
+          <w:lang w:val="en-US"/>
+        </w:rPr>
+        <w:t>tcp</w:t>
+      </w:r>
+      <w:proofErr w:type="spellEnd"/>
+      <w:r>
+        <w:rPr>
+          <w:rFonts w:ascii="Arial" w:hAnsi="Arial" w:cs="Arial"/>
+          <w:b/>
+          <w:bCs/>
+          <w:sz w:val="24"/>
+          <w:szCs w:val="24"/>
+          <w:lang w:val="en-US"/>
+        </w:rPr>
+        <w:t xml:space="preserve"> 132.254.89.</w:t>
+      </w:r>
+      <w:r>
+        <w:rPr>
+          <w:rFonts w:ascii="Arial" w:hAnsi="Arial" w:cs="Arial"/>
+          <w:b/>
+          <w:bCs/>
+          <w:sz w:val="24"/>
+          <w:szCs w:val="24"/>
+          <w:lang w:val="en-US"/>
+        </w:rPr>
+        <w:t>128</w:t>
+      </w:r>
+      <w:r>
+        <w:rPr>
+          <w:rFonts w:ascii="Arial" w:hAnsi="Arial" w:cs="Arial"/>
+          <w:b/>
+          <w:bCs/>
+          <w:sz w:val="24"/>
+          <w:szCs w:val="24"/>
+          <w:lang w:val="en-US"/>
+        </w:rPr>
+        <w:t xml:space="preserve"> 0.0.0.</w:t>
+      </w:r>
+      <w:r>
+        <w:rPr>
+          <w:rFonts w:ascii="Arial" w:hAnsi="Arial" w:cs="Arial"/>
+          <w:b/>
+          <w:bCs/>
+          <w:sz w:val="24"/>
+          <w:szCs w:val="24"/>
+          <w:lang w:val="en-US"/>
+        </w:rPr>
+        <w:t>63</w:t>
+      </w:r>
+      <w:r>
+        <w:rPr>
+          <w:rFonts w:ascii="Arial" w:hAnsi="Arial" w:cs="Arial"/>
+          <w:b/>
+          <w:bCs/>
+          <w:sz w:val="24"/>
+          <w:szCs w:val="24"/>
+          <w:lang w:val="en-US"/>
+        </w:rPr>
+        <w:t xml:space="preserve"> host </w:t>
+      </w:r>
+      <w:r>
+        <w:rPr>
+          <w:rFonts w:ascii="Arial" w:hAnsi="Arial" w:cs="Arial"/>
+          <w:b/>
+          <w:bCs/>
+          <w:sz w:val="24"/>
+          <w:szCs w:val="24"/>
+          <w:lang w:val="en-US"/>
+        </w:rPr>
+        <w:t>65.0.1.10</w:t>
+      </w:r>
+      <w:r>
+        <w:rPr>
+          <w:rFonts w:ascii="Arial" w:hAnsi="Arial" w:cs="Arial"/>
+          <w:b/>
+          <w:bCs/>
+          <w:sz w:val="24"/>
+          <w:szCs w:val="24"/>
+          <w:lang w:val="en-US"/>
+        </w:rPr>
+        <w:t xml:space="preserve"> eq 80</w:t>
+      </w:r>
+    </w:p>
+    <w:p>
+      <w:pPr>
+        <w:spacing w:after="0" w:line="240" w:lineRule="auto"/>
+        <w:ind w:left="360"/>
+        <w:rPr>
+          <w:rFonts w:ascii="Arial" w:hAnsi="Arial" w:cs="Arial"/>
+          <w:b/>
+          <w:bCs/>
+          <w:sz w:val="24"/>
+          <w:szCs w:val="24"/>
+          <w:lang w:val="en-US"/>
+        </w:rPr>
+      </w:pPr>
+      <w:r>
+        <w:rPr>
+          <w:rFonts w:ascii="Arial" w:hAnsi="Arial" w:cs="Arial"/>
+          <w:b/>
+          <w:bCs/>
+          <w:sz w:val="24"/>
+          <w:szCs w:val="24"/>
+          <w:lang w:val="en-US"/>
+        </w:rPr>
+        <w:t>access-list 1</w:t>
+      </w:r>
+      <w:r>
+        <w:rPr>
+          <w:rFonts w:ascii="Arial" w:hAnsi="Arial" w:cs="Arial"/>
+          <w:b/>
+          <w:bCs/>
+          <w:sz w:val="24"/>
+          <w:szCs w:val="24"/>
+          <w:lang w:val="en-US"/>
+        </w:rPr>
+        <w:t>15</w:t>
+      </w:r>
+      <w:r>
+        <w:rPr>
+          <w:rFonts w:ascii="Arial" w:hAnsi="Arial" w:cs="Arial"/>
+          <w:b/>
+          <w:bCs/>
+          <w:sz w:val="24"/>
+          <w:szCs w:val="24"/>
+          <w:lang w:val="en-US"/>
+        </w:rPr>
+        <w:t xml:space="preserve"> permit </w:t>
+      </w:r>
+      <w:proofErr w:type="spellStart"/>
+      <w:r>
+        <w:rPr>
+          <w:rFonts w:ascii="Arial" w:hAnsi="Arial" w:cs="Arial"/>
+          <w:b/>
+          <w:bCs/>
+          <w:sz w:val="24"/>
+          <w:szCs w:val="24"/>
+          <w:lang w:val="en-US"/>
+        </w:rPr>
+        <w:t>ip</w:t>
+      </w:r>
+      <w:proofErr w:type="spellEnd"/>
+      <w:r>
+        <w:rPr>
+          <w:rFonts w:ascii="Arial" w:hAnsi="Arial" w:cs="Arial"/>
+          <w:b/>
+          <w:bCs/>
+          <w:sz w:val="24"/>
+          <w:szCs w:val="24"/>
+          <w:lang w:val="en-US"/>
+        </w:rPr>
+        <w:t xml:space="preserve"> any </w:t>
+      </w:r>
+      <w:proofErr w:type="spellStart"/>
+      <w:r>
+        <w:rPr>
+          <w:rFonts w:ascii="Arial" w:hAnsi="Arial" w:cs="Arial"/>
+          <w:b/>
+          <w:bCs/>
+          <w:sz w:val="24"/>
+          <w:szCs w:val="24"/>
+          <w:lang w:val="en-US"/>
+        </w:rPr>
+        <w:t>any</w:t>
+      </w:r>
+      <w:proofErr w:type="spellEnd"/>
+    </w:p>
+    <w:p>
+      <w:pPr>
+        <w:spacing w:after="0" w:line="240" w:lineRule="auto"/>
+        <w:ind w:left="360"/>
+        <w:rPr>
+          <w:rFonts w:ascii="Arial" w:hAnsi="Arial" w:cs="Arial"/>
+          <w:b/>
+          <w:bCs/>
+          <w:sz w:val="24"/>
+          <w:szCs w:val="24"/>
+          <w:lang w:val="en-US"/>
+        </w:rPr>
+      </w:pPr>
+    </w:p>
+    <w:p>
+      <w:pPr>
+        <w:spacing w:after="0" w:line="240" w:lineRule="auto"/>
+        <w:ind w:left="360"/>
+        <w:rPr>
+          <w:rFonts w:ascii="Arial" w:hAnsi="Arial" w:cs="Arial"/>
+          <w:b/>
+          <w:bCs/>
+          <w:sz w:val="24"/>
+          <w:szCs w:val="24"/>
+          <w:lang w:val="en-US"/>
+        </w:rPr>
+      </w:pPr>
+      <w:r>
+        <w:rPr>
+          <w:rFonts w:ascii="Arial" w:hAnsi="Arial" w:cs="Arial"/>
+          <w:b/>
+          <w:bCs/>
+          <w:sz w:val="24"/>
+          <w:szCs w:val="24"/>
+          <w:lang w:val="en-US"/>
+        </w:rPr>
+        <w:t>int s0/0/0</w:t>
+      </w:r>
+    </w:p>
+    <w:p>
+      <w:pPr>
+        <w:spacing w:after="0" w:line="240" w:lineRule="auto"/>
+        <w:ind w:left="360"/>
+        <w:rPr>
+          <w:rFonts w:ascii="Arial" w:hAnsi="Arial" w:cs="Arial"/>
+          <w:b/>
+          <w:bCs/>
+          <w:sz w:val="24"/>
+          <w:szCs w:val="24"/>
+          <w:lang w:val="en-US"/>
+        </w:rPr>
+      </w:pPr>
+      <w:proofErr w:type="spellStart"/>
+      <w:r>
+        <w:rPr>
+          <w:rFonts w:ascii="Arial" w:hAnsi="Arial" w:cs="Arial"/>
+          <w:b/>
+          <w:bCs/>
+          <w:sz w:val="24"/>
+          <w:szCs w:val="24"/>
+          <w:lang w:val="en-US"/>
+        </w:rPr>
+        <w:t>ip</w:t>
+      </w:r>
+      <w:proofErr w:type="spellEnd"/>
+      <w:r>
+        <w:rPr>
+          <w:rFonts w:ascii="Arial" w:hAnsi="Arial" w:cs="Arial"/>
+          <w:b/>
+          <w:bCs/>
+          <w:sz w:val="24"/>
+          <w:szCs w:val="24"/>
+          <w:lang w:val="en-US"/>
+        </w:rPr>
+        <w:t xml:space="preserve"> access-group 1</w:t>
+      </w:r>
+      <w:r>
+        <w:rPr>
+          <w:rFonts w:ascii="Arial" w:hAnsi="Arial" w:cs="Arial"/>
+          <w:b/>
+          <w:bCs/>
+          <w:sz w:val="24"/>
+          <w:szCs w:val="24"/>
+          <w:lang w:val="en-US"/>
+        </w:rPr>
+        <w:t>15</w:t>
+      </w:r>
+      <w:r>
+        <w:rPr>
+          <w:rFonts w:ascii="Arial" w:hAnsi="Arial" w:cs="Arial"/>
+          <w:b/>
+          <w:bCs/>
+          <w:sz w:val="24"/>
+          <w:szCs w:val="24"/>
+          <w:lang w:val="en-US"/>
+        </w:rPr>
+        <w:t xml:space="preserve"> out</w:t>
+      </w:r>
+    </w:p>
+    <w:p>
+      <w:pPr>
+        <w:spacing w:after="0" w:line="240" w:lineRule="auto"/>
+        <w:ind w:left="360"/>
+        <w:rPr>
+          <w:rFonts w:ascii="Arial" w:hAnsi="Arial" w:cs="Arial"/>
+          <w:b/>
+          <w:bCs/>
+          <w:sz w:val="24"/>
+          <w:szCs w:val="24"/>
+          <w:lang w:val="en-US"/>
+        </w:rPr>
+      </w:pPr>
+    </w:p>
+    <w:p>
+      <w:pPr>
+        <w:spacing w:after="0" w:line="240" w:lineRule="auto"/>
+        <w:ind w:left="360"/>
+        <w:rPr>
+          <w:rFonts w:ascii="Arial" w:hAnsi="Arial" w:cs="Arial"/>
+          <w:b/>
+          <w:bCs/>
+          <w:sz w:val="24"/>
+          <w:szCs w:val="24"/>
+          <w:lang w:val="en-US"/>
+        </w:rPr>
+      </w:pPr>
+    </w:p>
+    <w:p>
+      <w:pPr>
+        <w:spacing w:after="0" w:line="240" w:lineRule="auto"/>
+        <w:ind w:left="360"/>
+        <w:rPr>
+          <w:rFonts w:ascii="Arial" w:hAnsi="Arial" w:cs="Arial"/>
+          <w:b/>
+          <w:bCs/>
+          <w:sz w:val="24"/>
+          <w:szCs w:val="24"/>
+          <w:lang w:val="en-US"/>
+        </w:rPr>
+      </w:pPr>
+      <w:r>
+        <w:rPr>
+          <w:rFonts w:ascii="Arial" w:hAnsi="Arial" w:cs="Arial"/>
+          <w:b/>
+          <w:bCs/>
+          <w:sz w:val="24"/>
+          <w:szCs w:val="24"/>
+          <w:lang w:val="en-US"/>
+        </w:rPr>
+        <w:t>Router A</w:t>
+      </w:r>
+    </w:p>
+    <w:p>
+      <w:pPr>
+        <w:spacing w:after="0" w:line="240" w:lineRule="auto"/>
+        <w:ind w:left="360"/>
+        <w:rPr>
+          <w:rFonts w:ascii="Arial" w:hAnsi="Arial" w:cs="Arial"/>
+          <w:b/>
+          <w:bCs/>
+          <w:sz w:val="24"/>
+          <w:szCs w:val="24"/>
+          <w:lang w:val="en-US"/>
+        </w:rPr>
+      </w:pPr>
+    </w:p>
+    <w:p>
+      <w:pPr>
+        <w:spacing w:after="0" w:line="240" w:lineRule="auto"/>
+        <w:ind w:left="360"/>
+        <w:rPr>
+          <w:rFonts w:ascii="Arial" w:hAnsi="Arial" w:cs="Arial"/>
+          <w:b/>
+          <w:bCs/>
+          <w:sz w:val="24"/>
+          <w:szCs w:val="24"/>
+          <w:lang w:val="en-US"/>
+        </w:rPr>
+      </w:pPr>
+      <w:r>
+        <w:rPr>
+          <w:rFonts w:ascii="Arial" w:hAnsi="Arial" w:cs="Arial"/>
+          <w:b/>
+          <w:bCs/>
+          <w:sz w:val="24"/>
+          <w:szCs w:val="24"/>
+          <w:lang w:val="en-US"/>
+        </w:rPr>
+        <w:t>access-list 1</w:t>
+      </w:r>
+      <w:r>
+        <w:rPr>
+          <w:rFonts w:ascii="Arial" w:hAnsi="Arial" w:cs="Arial"/>
+          <w:b/>
+          <w:bCs/>
+          <w:sz w:val="24"/>
+          <w:szCs w:val="24"/>
+          <w:lang w:val="en-US"/>
+        </w:rPr>
+        <w:t>30</w:t>
+      </w:r>
+      <w:r>
+        <w:rPr>
+          <w:rFonts w:ascii="Arial" w:hAnsi="Arial" w:cs="Arial"/>
+          <w:b/>
+          <w:bCs/>
+          <w:sz w:val="24"/>
+          <w:szCs w:val="24"/>
+          <w:lang w:val="en-US"/>
+        </w:rPr>
+        <w:t xml:space="preserve"> permit </w:t>
+      </w:r>
+      <w:proofErr w:type="spellStart"/>
+      <w:r>
+        <w:rPr>
+          <w:rFonts w:ascii="Arial" w:hAnsi="Arial" w:cs="Arial"/>
+          <w:b/>
+          <w:bCs/>
+          <w:sz w:val="24"/>
+          <w:szCs w:val="24"/>
+          <w:lang w:val="en-US"/>
+        </w:rPr>
+        <w:t>tcp</w:t>
+      </w:r>
+      <w:proofErr w:type="spellEnd"/>
+      <w:r>
+        <w:rPr>
+          <w:rFonts w:ascii="Arial" w:hAnsi="Arial" w:cs="Arial"/>
+          <w:b/>
+          <w:bCs/>
+          <w:sz w:val="24"/>
+          <w:szCs w:val="24"/>
+          <w:lang w:val="en-US"/>
+        </w:rPr>
+        <w:t xml:space="preserve"> 132.254.89.192 0.0.0.31 host 132.254.89.129 eq 20</w:t>
+      </w:r>
+    </w:p>
+    <w:p>
+      <w:pPr>
+        <w:spacing w:after="0" w:line="240" w:lineRule="auto"/>
+        <w:ind w:left="360"/>
+        <w:rPr>
+          <w:rFonts w:ascii="Arial" w:hAnsi="Arial" w:cs="Arial"/>
+          <w:b/>
+          <w:bCs/>
+          <w:sz w:val="24"/>
+          <w:szCs w:val="24"/>
+          <w:lang w:val="en-US"/>
+        </w:rPr>
+      </w:pPr>
+      <w:r>
+        <w:rPr>
+          <w:rFonts w:ascii="Arial" w:hAnsi="Arial" w:cs="Arial"/>
+          <w:b/>
+          <w:bCs/>
+          <w:sz w:val="24"/>
+          <w:szCs w:val="24"/>
+          <w:lang w:val="en-US"/>
+        </w:rPr>
+        <w:t>access-list 1</w:t>
+      </w:r>
+      <w:r>
+        <w:rPr>
+          <w:rFonts w:ascii="Arial" w:hAnsi="Arial" w:cs="Arial"/>
+          <w:b/>
+          <w:bCs/>
+          <w:sz w:val="24"/>
+          <w:szCs w:val="24"/>
+          <w:lang w:val="en-US"/>
+        </w:rPr>
+        <w:t>30</w:t>
+      </w:r>
+      <w:r>
+        <w:rPr>
+          <w:rFonts w:ascii="Arial" w:hAnsi="Arial" w:cs="Arial"/>
+          <w:b/>
+          <w:bCs/>
+          <w:sz w:val="24"/>
+          <w:szCs w:val="24"/>
+          <w:lang w:val="en-US"/>
+        </w:rPr>
+        <w:t xml:space="preserve"> permit </w:t>
+      </w:r>
+      <w:proofErr w:type="spellStart"/>
+      <w:r>
+        <w:rPr>
+          <w:rFonts w:ascii="Arial" w:hAnsi="Arial" w:cs="Arial"/>
+          <w:b/>
+          <w:bCs/>
+          <w:sz w:val="24"/>
+          <w:szCs w:val="24"/>
+          <w:lang w:val="en-US"/>
+        </w:rPr>
+        <w:t>tcp</w:t>
+      </w:r>
+      <w:proofErr w:type="spellEnd"/>
+      <w:r>
+        <w:rPr>
+          <w:rFonts w:ascii="Arial" w:hAnsi="Arial" w:cs="Arial"/>
+          <w:b/>
+          <w:bCs/>
+          <w:sz w:val="24"/>
+          <w:szCs w:val="24"/>
+          <w:lang w:val="en-US"/>
+        </w:rPr>
+        <w:t xml:space="preserve"> 132.254.89.192 0.0.0.31 host 132.254.89.129 eq 21</w:t>
+      </w:r>
+    </w:p>
+    <w:p>
+      <w:pPr>
+        <w:spacing w:after="0" w:line="240" w:lineRule="auto"/>
+        <w:ind w:left="360"/>
+        <w:rPr>
+          <w:rFonts w:ascii="Arial" w:hAnsi="Arial" w:cs="Arial"/>
+          <w:b/>
+          <w:bCs/>
+          <w:sz w:val="24"/>
+          <w:szCs w:val="24"/>
+          <w:lang w:val="en-US"/>
+        </w:rPr>
+      </w:pPr>
+      <w:r>
+        <w:rPr>
+          <w:rFonts w:ascii="Arial" w:hAnsi="Arial" w:cs="Arial"/>
+          <w:b/>
+          <w:bCs/>
+          <w:sz w:val="24"/>
+          <w:szCs w:val="24"/>
+          <w:lang w:val="en-US"/>
+        </w:rPr>
+        <w:t>access-list 1</w:t>
+      </w:r>
+      <w:r>
+        <w:rPr>
+          <w:rFonts w:ascii="Arial" w:hAnsi="Arial" w:cs="Arial"/>
+          <w:b/>
+          <w:bCs/>
+          <w:sz w:val="24"/>
+          <w:szCs w:val="24"/>
+          <w:lang w:val="en-US"/>
+        </w:rPr>
+        <w:t>30</w:t>
+      </w:r>
+      <w:r>
+        <w:rPr>
+          <w:rFonts w:ascii="Arial" w:hAnsi="Arial" w:cs="Arial"/>
+          <w:b/>
+          <w:bCs/>
+          <w:sz w:val="24"/>
+          <w:szCs w:val="24"/>
+          <w:lang w:val="en-US"/>
+        </w:rPr>
+        <w:t xml:space="preserve"> deny </w:t>
+      </w:r>
+      <w:proofErr w:type="spellStart"/>
+      <w:r>
+        <w:rPr>
+          <w:rFonts w:ascii="Arial" w:hAnsi="Arial" w:cs="Arial"/>
+          <w:b/>
+          <w:bCs/>
+          <w:sz w:val="24"/>
+          <w:szCs w:val="24"/>
+          <w:lang w:val="en-US"/>
+        </w:rPr>
+        <w:t>tcp</w:t>
+      </w:r>
+      <w:proofErr w:type="spellEnd"/>
+      <w:r>
+        <w:rPr>
+          <w:rFonts w:ascii="Arial" w:hAnsi="Arial" w:cs="Arial"/>
+          <w:b/>
+          <w:bCs/>
+          <w:sz w:val="24"/>
+          <w:szCs w:val="24"/>
+          <w:lang w:val="en-US"/>
+        </w:rPr>
+        <w:t xml:space="preserve"> any host 132.254.89.129 eq 20</w:t>
+      </w:r>
+    </w:p>
+    <w:p>
+      <w:pPr>
+        <w:spacing w:after="0" w:line="240" w:lineRule="auto"/>
+        <w:ind w:left="360"/>
+        <w:rPr>
+          <w:rFonts w:ascii="Arial" w:hAnsi="Arial" w:cs="Arial"/>
+          <w:b/>
+          <w:bCs/>
+          <w:sz w:val="24"/>
+          <w:szCs w:val="24"/>
+          <w:lang w:val="en-US"/>
+        </w:rPr>
+      </w:pPr>
+      <w:r>
+        <w:rPr>
+          <w:rFonts w:ascii="Arial" w:hAnsi="Arial" w:cs="Arial"/>
+          <w:b/>
+          <w:bCs/>
+          <w:sz w:val="24"/>
+          <w:szCs w:val="24"/>
+          <w:lang w:val="en-US"/>
+        </w:rPr>
+        <w:t>access-list 1</w:t>
+      </w:r>
+      <w:r>
+        <w:rPr>
+          <w:rFonts w:ascii="Arial" w:hAnsi="Arial" w:cs="Arial"/>
+          <w:b/>
+          <w:bCs/>
+          <w:sz w:val="24"/>
+          <w:szCs w:val="24"/>
+          <w:lang w:val="en-US"/>
+        </w:rPr>
+        <w:t>30</w:t>
+      </w:r>
+      <w:r>
+        <w:rPr>
+          <w:rFonts w:ascii="Arial" w:hAnsi="Arial" w:cs="Arial"/>
+          <w:b/>
+          <w:bCs/>
+          <w:sz w:val="24"/>
+          <w:szCs w:val="24"/>
+          <w:lang w:val="en-US"/>
+        </w:rPr>
+        <w:t xml:space="preserve"> deny </w:t>
+      </w:r>
+      <w:proofErr w:type="spellStart"/>
+      <w:r>
+        <w:rPr>
+          <w:rFonts w:ascii="Arial" w:hAnsi="Arial" w:cs="Arial"/>
+          <w:b/>
+          <w:bCs/>
+          <w:sz w:val="24"/>
+          <w:szCs w:val="24"/>
+          <w:lang w:val="en-US"/>
+        </w:rPr>
+        <w:t>tcp</w:t>
+      </w:r>
+      <w:proofErr w:type="spellEnd"/>
+      <w:r>
+        <w:rPr>
+          <w:rFonts w:ascii="Arial" w:hAnsi="Arial" w:cs="Arial"/>
+          <w:b/>
+          <w:bCs/>
+          <w:sz w:val="24"/>
+          <w:szCs w:val="24"/>
+          <w:lang w:val="en-US"/>
+        </w:rPr>
+        <w:t xml:space="preserve"> any host 132.254.89.129 eq 21</w:t>
+      </w:r>
+    </w:p>
+    <w:p>
+      <w:pPr>
+        <w:spacing w:after="0" w:line="240" w:lineRule="auto"/>
+        <w:ind w:left="360"/>
+        <w:rPr>
+          <w:rFonts w:ascii="Arial" w:hAnsi="Arial" w:cs="Arial"/>
+          <w:b/>
+          <w:bCs/>
+          <w:sz w:val="24"/>
+          <w:szCs w:val="24"/>
+          <w:lang w:val="en-US"/>
+        </w:rPr>
+      </w:pPr>
+      <w:r>
+        <w:rPr>
+          <w:rFonts w:ascii="Arial" w:hAnsi="Arial" w:cs="Arial"/>
+          <w:b/>
+          <w:bCs/>
+          <w:sz w:val="24"/>
+          <w:szCs w:val="24"/>
+          <w:lang w:val="en-US"/>
+        </w:rPr>
+        <w:t>access-list 1</w:t>
+      </w:r>
+      <w:r>
+        <w:rPr>
+          <w:rFonts w:ascii="Arial" w:hAnsi="Arial" w:cs="Arial"/>
+          <w:b/>
+          <w:bCs/>
+          <w:sz w:val="24"/>
+          <w:szCs w:val="24"/>
+          <w:lang w:val="en-US"/>
+        </w:rPr>
+        <w:t>30</w:t>
+      </w:r>
+      <w:r>
+        <w:rPr>
+          <w:rFonts w:ascii="Arial" w:hAnsi="Arial" w:cs="Arial"/>
+          <w:b/>
+          <w:bCs/>
+          <w:sz w:val="24"/>
+          <w:szCs w:val="24"/>
+          <w:lang w:val="en-US"/>
+        </w:rPr>
+        <w:t xml:space="preserve"> permit </w:t>
+      </w:r>
+      <w:proofErr w:type="spellStart"/>
+      <w:r>
+        <w:rPr>
+          <w:rFonts w:ascii="Arial" w:hAnsi="Arial" w:cs="Arial"/>
+          <w:b/>
+          <w:bCs/>
+          <w:sz w:val="24"/>
+          <w:szCs w:val="24"/>
+          <w:lang w:val="en-US"/>
+        </w:rPr>
+        <w:t>ip</w:t>
+      </w:r>
+      <w:proofErr w:type="spellEnd"/>
+      <w:r>
+        <w:rPr>
+          <w:rFonts w:ascii="Arial" w:hAnsi="Arial" w:cs="Arial"/>
+          <w:b/>
+          <w:bCs/>
+          <w:sz w:val="24"/>
+          <w:szCs w:val="24"/>
+          <w:lang w:val="en-US"/>
+        </w:rPr>
+        <w:t xml:space="preserve"> any </w:t>
+      </w:r>
+      <w:proofErr w:type="spellStart"/>
+      <w:r>
+        <w:rPr>
+          <w:rFonts w:ascii="Arial" w:hAnsi="Arial" w:cs="Arial"/>
+          <w:b/>
+          <w:bCs/>
+          <w:sz w:val="24"/>
+          <w:szCs w:val="24"/>
+          <w:lang w:val="en-US"/>
+        </w:rPr>
+        <w:t>any</w:t>
+      </w:r>
+      <w:proofErr w:type="spellEnd"/>
+    </w:p>
+    <w:p>
+      <w:pPr>
+        <w:spacing w:after="0" w:line="240" w:lineRule="auto"/>
+        <w:ind w:left="360"/>
+        <w:rPr>
+          <w:rFonts w:ascii="Arial" w:hAnsi="Arial" w:cs="Arial"/>
+          <w:b/>
+          <w:bCs/>
+          <w:sz w:val="24"/>
+          <w:szCs w:val="24"/>
+          <w:lang w:val="en-US"/>
+        </w:rPr>
+      </w:pPr>
+    </w:p>
+    <w:p>
+      <w:pPr>
+        <w:spacing w:after="0" w:line="240" w:lineRule="auto"/>
+        <w:ind w:left="360"/>
+        <w:rPr>
+          <w:rFonts w:ascii="Arial" w:hAnsi="Arial" w:cs="Arial"/>
+          <w:b/>
+          <w:bCs/>
+          <w:sz w:val="24"/>
+          <w:szCs w:val="24"/>
+          <w:lang w:val="en-US"/>
+        </w:rPr>
+      </w:pPr>
+      <w:r>
+        <w:rPr>
+          <w:rFonts w:ascii="Arial" w:hAnsi="Arial" w:cs="Arial"/>
+          <w:b/>
+          <w:bCs/>
+          <w:sz w:val="24"/>
+          <w:szCs w:val="24"/>
+          <w:lang w:val="en-US"/>
+        </w:rPr>
+        <w:t xml:space="preserve">! </w:t>
+      </w:r>
+      <w:r>
+        <w:rPr>
+          <w:rFonts w:ascii="Arial" w:hAnsi="Arial" w:cs="Arial"/>
+          <w:b/>
+          <w:bCs/>
+          <w:sz w:val="24"/>
+          <w:szCs w:val="24"/>
+          <w:lang w:val="en-US"/>
+        </w:rPr>
+        <w:t>Router A</w:t>
+      </w:r>
+    </w:p>
+    <w:p>
+      <w:pPr>
+        <w:spacing w:after="0" w:line="240" w:lineRule="auto"/>
+        <w:ind w:left="360"/>
+        <w:rPr>
+          <w:rFonts w:ascii="Arial" w:hAnsi="Arial" w:cs="Arial"/>
+          <w:b/>
+          <w:bCs/>
+          <w:sz w:val="24"/>
+          <w:szCs w:val="24"/>
+          <w:lang w:val="en-US"/>
+        </w:rPr>
+      </w:pPr>
+      <w:r>
+        <w:rPr>
+          <w:rFonts w:ascii="Arial" w:hAnsi="Arial" w:cs="Arial"/>
+          <w:b/>
+          <w:bCs/>
+          <w:sz w:val="24"/>
+          <w:szCs w:val="24"/>
+          <w:lang w:val="en-US"/>
+        </w:rPr>
+        <w:t>int g0/1</w:t>
+      </w:r>
+    </w:p>
+    <w:p>
+      <w:pPr>
+        <w:spacing w:after="0" w:line="240" w:lineRule="auto"/>
+        <w:ind w:left="360"/>
+        <w:rPr>
+          <w:rFonts w:ascii="Arial" w:hAnsi="Arial" w:cs="Arial"/>
+          <w:sz w:val="24"/>
+          <w:szCs w:val="24"/>
+          <w:lang w:val="en-US"/>
+        </w:rPr>
+      </w:pPr>
+      <w:proofErr w:type="spellStart"/>
+      <w:r>
+        <w:rPr>
+          <w:rFonts w:ascii="Arial" w:hAnsi="Arial" w:cs="Arial"/>
+          <w:b/>
+          <w:bCs/>
+          <w:sz w:val="24"/>
+          <w:szCs w:val="24"/>
+          <w:lang w:val="en-US"/>
+        </w:rPr>
+        <w:t>ip</w:t>
+      </w:r>
+      <w:proofErr w:type="spellEnd"/>
+      <w:r>
+        <w:rPr>
+          <w:rFonts w:ascii="Arial" w:hAnsi="Arial" w:cs="Arial"/>
+          <w:b/>
+          <w:bCs/>
+          <w:sz w:val="24"/>
+          <w:szCs w:val="24"/>
+          <w:lang w:val="en-US"/>
+        </w:rPr>
+        <w:t xml:space="preserve"> access-group 1</w:t>
+      </w:r>
+      <w:r>
+        <w:rPr>
+          <w:rFonts w:ascii="Arial" w:hAnsi="Arial" w:cs="Arial"/>
+          <w:b/>
+          <w:bCs/>
+          <w:sz w:val="24"/>
+          <w:szCs w:val="24"/>
+          <w:lang w:val="en-US"/>
+        </w:rPr>
+        <w:t>30</w:t>
+      </w:r>
+      <w:r>
+        <w:rPr>
+          <w:rFonts w:ascii="Arial" w:hAnsi="Arial" w:cs="Arial"/>
+          <w:b/>
+          <w:bCs/>
+          <w:sz w:val="24"/>
+          <w:szCs w:val="24"/>
+          <w:lang w:val="en-US"/>
+        </w:rPr>
+        <w:t xml:space="preserve"> out</w:t>
+      </w:r>
+    </w:p>
+    <w:p>
+      <w:pPr>
+        <w:spacing w:after="0" w:line="240" w:lineRule="auto"/>
+        <w:ind w:left="360"/>
+        <w:rPr>
+          <w:rFonts w:ascii="Arial" w:hAnsi="Arial" w:cs="Arial"/>
+          <w:b/>
+          <w:bCs/>
+          <w:sz w:val="24"/>
+          <w:szCs w:val="24"/>
+          <w:lang w:val="en-US"/>
+        </w:rPr>
+      </w:pPr>
+    </w:p>
+    <w:p>
+      <w:pPr>
+        <w:pStyle w:val="ListParagraph"/>
+        <w:spacing w:after="120" w:line="300" w:lineRule="exact"/>
+        <w:ind w:left="357"/>
+        <w:contextualSpacing w:val="0"/>
+        <w:jc w:val="both"/>
+        <w:rPr>
+          <w:rFonts w:ascii="Arial" w:hAnsi="Arial" w:cs="Arial"/>
+          <w:color w:val="0D0D0D" w:themeColor="text1" w:themeTint="F2"/>
+          <w:lang w:val="en-US"/>
+        </w:rPr>
+      </w:pPr>
+    </w:p>
+    <w:p>
+      <w:pPr>
+        <w:pStyle w:val="ListParagraph"/>
+        <w:spacing w:after="120" w:line="300" w:lineRule="exact"/>
+        <w:ind w:left="357"/>
+        <w:contextualSpacing w:val="0"/>
+        <w:jc w:val="both"/>
+        <w:rPr>
+          <w:rFonts w:ascii="Arial" w:hAnsi="Arial" w:cs="Arial"/>
+          <w:color w:val="0D0D0D" w:themeColor="text1" w:themeTint="F2"/>
+          <w:lang w:val="en-US"/>
         </w:rPr>
       </w:pPr>
     </w:p>
